--- a/2018计算机数据库系统原理实践任务书(二).docx
+++ b/2018计算机数据库系统原理实践任务书(二).docx
@@ -3176,7 +3176,17 @@
           <w:rFonts w:hint="eastAsia"/>
           <w:sz w:val="24"/>
         </w:rPr>
-        <w:t>）查询</w:t>
+        <w:t>）</w:t>
+      </w:r>
+      <w:bookmarkStart w:id="19" w:name="OLE_LINK31"/>
+      <w:bookmarkStart w:id="20" w:name="OLE_LINK32"/>
+      <w:bookmarkStart w:id="21" w:name="OLE_LINK33"/>
+      <w:r>
+        <w:rPr>
+          <w:rFonts w:hint="eastAsia"/>
+          <w:sz w:val="24"/>
+        </w:rPr>
+        <w:t>查询</w:t>
       </w:r>
       <w:r>
         <w:rPr>
@@ -3210,6 +3220,9 @@
         </w:rPr>
         <w:t>最低和最高用户评分</w:t>
       </w:r>
+      <w:bookmarkEnd w:id="19"/>
+      <w:bookmarkEnd w:id="20"/>
+      <w:bookmarkEnd w:id="21"/>
       <w:r>
         <w:rPr>
           <w:rFonts w:hint="eastAsia"/>
@@ -3237,6 +3250,8 @@
         </w:rPr>
         <w:t>）</w:t>
       </w:r>
+      <w:bookmarkStart w:id="22" w:name="OLE_LINK34"/>
+      <w:bookmarkStart w:id="23" w:name="OLE_LINK35"/>
       <w:r>
         <w:rPr>
           <w:sz w:val="24"/>
@@ -3313,7 +3328,15 @@
         <w:rPr>
           <w:sz w:val="24"/>
         </w:rPr>
-        <w:t>电影数量；</w:t>
+        <w:t>电影数量</w:t>
+      </w:r>
+      <w:bookmarkEnd w:id="22"/>
+      <w:bookmarkEnd w:id="23"/>
+      <w:r>
+        <w:rPr>
+          <w:sz w:val="24"/>
+        </w:rPr>
+        <w:t>；</w:t>
       </w:r>
     </w:p>
     <w:p>
@@ -3335,6 +3358,8 @@
         </w:rPr>
         <w:t>）</w:t>
       </w:r>
+      <w:bookmarkStart w:id="24" w:name="OLE_LINK36"/>
+      <w:bookmarkStart w:id="25" w:name="OLE_LINK37"/>
       <w:r>
         <w:rPr>
           <w:sz w:val="24"/>
@@ -3379,7 +3404,15 @@
         <w:rPr>
           <w:sz w:val="24"/>
         </w:rPr>
-        <w:t>导演及其执导过的影片数量、平均用户评分；</w:t>
+        <w:t>导演及其执导过的影片数量、平均用户评分</w:t>
+      </w:r>
+      <w:bookmarkEnd w:id="24"/>
+      <w:bookmarkEnd w:id="25"/>
+      <w:r>
+        <w:rPr>
+          <w:sz w:val="24"/>
+        </w:rPr>
+        <w:t>；</w:t>
       </w:r>
     </w:p>
     <w:p>
@@ -3400,7 +3433,15 @@
           <w:rFonts w:hint="eastAsia"/>
           <w:sz w:val="24"/>
         </w:rPr>
-        <w:t>）查询至少执导</w:t>
+        <w:t>）</w:t>
+      </w:r>
+      <w:bookmarkStart w:id="26" w:name="OLE_LINK38"/>
+      <w:r>
+        <w:rPr>
+          <w:rFonts w:hint="eastAsia"/>
+          <w:sz w:val="24"/>
+        </w:rPr>
+        <w:t>查询至少执导</w:t>
       </w:r>
       <w:r>
         <w:rPr>
@@ -3474,6 +3515,7 @@
         <w:lastRenderedPageBreak/>
         <w:t>名</w:t>
       </w:r>
+      <w:bookmarkEnd w:id="26"/>
       <w:r>
         <w:rPr>
           <w:rFonts w:hint="eastAsia"/>
@@ -3501,8 +3543,8 @@
         </w:rPr>
         <w:t>）</w:t>
       </w:r>
-      <w:bookmarkStart w:id="19" w:name="OLE_LINK15"/>
-      <w:bookmarkStart w:id="20" w:name="OLE_LINK16"/>
+      <w:bookmarkStart w:id="27" w:name="OLE_LINK15"/>
+      <w:bookmarkStart w:id="28" w:name="OLE_LINK16"/>
       <w:r>
         <w:rPr>
           <w:sz w:val="24"/>
@@ -3528,8 +3570,8 @@
         </w:rPr>
         <w:t>平均用户评分</w:t>
       </w:r>
-      <w:bookmarkEnd w:id="19"/>
-      <w:bookmarkEnd w:id="20"/>
+      <w:bookmarkEnd w:id="27"/>
+      <w:bookmarkEnd w:id="28"/>
       <w:r>
         <w:rPr>
           <w:rFonts w:hint="eastAsia"/>
@@ -3564,6 +3606,8 @@
         </w:rPr>
         <w:t>）</w:t>
       </w:r>
+      <w:bookmarkStart w:id="29" w:name="OLE_LINK39"/>
+      <w:bookmarkStart w:id="30" w:name="OLE_LINK40"/>
       <w:r>
         <w:rPr>
           <w:sz w:val="24"/>
@@ -3594,860 +3638,906 @@
         <w:rPr>
           <w:sz w:val="24"/>
         </w:rPr>
-        <w:t>的电影的最早上映年月；</w:t>
-      </w:r>
-    </w:p>
-    <w:p>
-      <w:pPr>
-        <w:rPr>
-          <w:color w:val="FF0000"/>
-          <w:sz w:val="24"/>
-        </w:rPr>
-      </w:pPr>
-      <w:r>
-        <w:rPr>
-          <w:sz w:val="24"/>
-        </w:rPr>
-        <w:t>1</w:t>
-      </w:r>
-      <w:r>
-        <w:rPr>
-          <w:sz w:val="24"/>
-        </w:rPr>
-        <w:t>2</w:t>
-      </w:r>
-      <w:r>
-        <w:rPr>
-          <w:rFonts w:hint="eastAsia"/>
-          <w:sz w:val="24"/>
-        </w:rPr>
-        <w:t>）</w:t>
-      </w:r>
-      <w:r>
-        <w:rPr>
-          <w:sz w:val="24"/>
-        </w:rPr>
-        <w:t>查询用户评分超过</w:t>
-      </w:r>
-      <w:r>
-        <w:rPr>
-          <w:rFonts w:hint="eastAsia"/>
-          <w:sz w:val="24"/>
-        </w:rPr>
-        <w:t>9</w:t>
-      </w:r>
-      <w:r>
-        <w:rPr>
-          <w:sz w:val="24"/>
-        </w:rPr>
-        <w:t>0</w:t>
-      </w:r>
-      <w:r>
-        <w:rPr>
-          <w:rFonts w:hint="eastAsia"/>
-          <w:sz w:val="24"/>
-        </w:rPr>
-        <w:t>分</w:t>
-      </w:r>
-      <w:r>
-        <w:rPr>
-          <w:sz w:val="24"/>
-        </w:rPr>
         <w:t>的电影的最早上映年月</w:t>
       </w:r>
-      <w:r>
-        <w:rPr>
-          <w:rFonts w:hint="eastAsia"/>
-          <w:sz w:val="24"/>
-        </w:rPr>
-        <w:t>及其</w:t>
-      </w:r>
-      <w:r>
-        <w:rPr>
-          <w:sz w:val="24"/>
-        </w:rPr>
-        <w:t>相应的上映影院</w:t>
-      </w:r>
-      <w:r>
-        <w:rPr>
-          <w:rFonts w:hint="eastAsia"/>
-          <w:sz w:val="24"/>
-        </w:rPr>
-        <w:t>编号；</w:t>
-      </w:r>
-    </w:p>
-    <w:p>
-      <w:pPr>
-        <w:rPr>
-          <w:color w:val="FF0000"/>
-          <w:sz w:val="24"/>
-        </w:rPr>
-      </w:pPr>
-      <w:r>
-        <w:rPr>
-          <w:rFonts w:hint="eastAsia"/>
-          <w:sz w:val="24"/>
-        </w:rPr>
-        <w:t>1</w:t>
-      </w:r>
-      <w:r>
-        <w:rPr>
-          <w:sz w:val="24"/>
-        </w:rPr>
-        <w:t>3</w:t>
-      </w:r>
-      <w:r>
-        <w:rPr>
-          <w:rFonts w:hint="eastAsia"/>
-          <w:sz w:val="24"/>
-        </w:rPr>
-        <w:t>）</w:t>
-      </w:r>
-      <w:r>
-        <w:rPr>
-          <w:sz w:val="24"/>
-        </w:rPr>
-        <w:t>查询每个</w:t>
-      </w:r>
-      <w:r>
-        <w:rPr>
-          <w:rFonts w:hint="eastAsia"/>
-          <w:sz w:val="24"/>
-        </w:rPr>
-        <w:t>电影</w:t>
-      </w:r>
-      <w:r>
-        <w:rPr>
-          <w:sz w:val="24"/>
-        </w:rPr>
-        <w:t>的上映总次数</w:t>
-      </w:r>
-      <w:r>
-        <w:rPr>
-          <w:rFonts w:hint="eastAsia"/>
-          <w:sz w:val="24"/>
-        </w:rPr>
-        <w:t>；</w:t>
-      </w:r>
-    </w:p>
-    <w:p>
-      <w:pPr>
-        <w:rPr>
-          <w:color w:val="FF0000"/>
-          <w:sz w:val="24"/>
-        </w:rPr>
-      </w:pPr>
-      <w:r>
-        <w:rPr>
-          <w:sz w:val="24"/>
-        </w:rPr>
-        <w:t>1</w:t>
-      </w:r>
-      <w:r>
-        <w:rPr>
-          <w:sz w:val="24"/>
-        </w:rPr>
-        <w:t>4</w:t>
-      </w:r>
-      <w:r>
-        <w:rPr>
-          <w:rFonts w:hint="eastAsia"/>
-          <w:sz w:val="24"/>
-        </w:rPr>
-        <w:t>）</w:t>
-      </w:r>
-      <w:r>
-        <w:rPr>
-          <w:sz w:val="24"/>
-        </w:rPr>
-        <w:t>查询</w:t>
-      </w:r>
-      <w:r>
-        <w:rPr>
-          <w:rFonts w:hint="eastAsia"/>
-          <w:sz w:val="24"/>
-        </w:rPr>
-        <w:t>执导</w:t>
-      </w:r>
-      <w:r>
-        <w:rPr>
-          <w:sz w:val="24"/>
-        </w:rPr>
-        <w:t>过动作片</w:t>
-      </w:r>
-      <w:r>
-        <w:rPr>
-          <w:rFonts w:hint="eastAsia"/>
-          <w:sz w:val="24"/>
-        </w:rPr>
-        <w:t>，</w:t>
-      </w:r>
-      <w:r>
-        <w:rPr>
-          <w:sz w:val="24"/>
-        </w:rPr>
-        <w:t>或者警匪片</w:t>
-      </w:r>
-      <w:r>
-        <w:rPr>
-          <w:rFonts w:hint="eastAsia"/>
-          <w:sz w:val="24"/>
-        </w:rPr>
-        <w:t>，或者</w:t>
-      </w:r>
-      <w:r>
-        <w:rPr>
-          <w:sz w:val="24"/>
-        </w:rPr>
-        <w:t>枪战片的导演的</w:t>
-      </w:r>
-      <w:r>
-        <w:rPr>
-          <w:rFonts w:hint="eastAsia"/>
-          <w:sz w:val="24"/>
-        </w:rPr>
-        <w:t>姓名，要求</w:t>
-      </w:r>
-      <w:r>
-        <w:rPr>
-          <w:sz w:val="24"/>
-        </w:rPr>
-        <w:t>where</w:t>
-      </w:r>
-      <w:r>
-        <w:rPr>
-          <w:sz w:val="24"/>
-        </w:rPr>
-        <w:t>子句中</w:t>
-      </w:r>
-      <w:r>
-        <w:rPr>
-          <w:rFonts w:hint="eastAsia"/>
-          <w:sz w:val="24"/>
-        </w:rPr>
-        <w:t>只能</w:t>
-      </w:r>
-      <w:r>
-        <w:rPr>
-          <w:sz w:val="24"/>
-        </w:rPr>
-        <w:t>有一个条件表达式；</w:t>
-      </w:r>
-    </w:p>
-    <w:p>
-      <w:pPr>
-        <w:rPr>
-          <w:color w:val="FF0000"/>
-          <w:sz w:val="24"/>
-        </w:rPr>
-      </w:pPr>
-      <w:r>
-        <w:rPr>
-          <w:color w:val="000000" w:themeColor="text1"/>
-          <w:sz w:val="24"/>
-        </w:rPr>
-        <w:t>1</w:t>
-      </w:r>
-      <w:r>
-        <w:rPr>
-          <w:color w:val="000000" w:themeColor="text1"/>
-          <w:sz w:val="24"/>
-        </w:rPr>
-        <w:t>5</w:t>
-      </w:r>
-      <w:r>
-        <w:rPr>
-          <w:rFonts w:hint="eastAsia"/>
-          <w:color w:val="000000" w:themeColor="text1"/>
-          <w:sz w:val="24"/>
-        </w:rPr>
-        <w:t>）</w:t>
-      </w:r>
-      <w:bookmarkStart w:id="21" w:name="OLE_LINK17"/>
-      <w:bookmarkStart w:id="22" w:name="OLE_LINK18"/>
-      <w:bookmarkStart w:id="23" w:name="OLE_LINK19"/>
-      <w:r>
-        <w:rPr>
-          <w:rFonts w:hint="eastAsia"/>
-          <w:color w:val="000000" w:themeColor="text1"/>
-          <w:sz w:val="24"/>
-        </w:rPr>
-        <w:t>查询</w:t>
-      </w:r>
-      <w:r>
-        <w:rPr>
-          <w:color w:val="000000" w:themeColor="text1"/>
-          <w:sz w:val="24"/>
-        </w:rPr>
-        <w:t>所有</w:t>
-      </w:r>
-      <w:r>
-        <w:rPr>
-          <w:color w:val="000000" w:themeColor="text1"/>
-          <w:sz w:val="24"/>
-        </w:rPr>
-        <w:t>“</w:t>
-      </w:r>
-      <w:r>
-        <w:rPr>
-          <w:rFonts w:hint="eastAsia"/>
-          <w:color w:val="000000" w:themeColor="text1"/>
-          <w:sz w:val="24"/>
-        </w:rPr>
-        <w:t>战狼</w:t>
-      </w:r>
-      <w:r>
-        <w:rPr>
-          <w:color w:val="000000" w:themeColor="text1"/>
-          <w:sz w:val="24"/>
-        </w:rPr>
-        <w:t>”</w:t>
-      </w:r>
-      <w:r>
-        <w:rPr>
-          <w:rFonts w:hint="eastAsia"/>
-          <w:color w:val="000000" w:themeColor="text1"/>
-          <w:sz w:val="24"/>
-        </w:rPr>
-        <w:t>系列</w:t>
-      </w:r>
-      <w:r>
-        <w:rPr>
-          <w:color w:val="000000" w:themeColor="text1"/>
-          <w:sz w:val="24"/>
-        </w:rPr>
-        <w:t>的电影的编号、</w:t>
-      </w:r>
-      <w:r>
-        <w:rPr>
-          <w:rFonts w:hint="eastAsia"/>
-          <w:color w:val="000000" w:themeColor="text1"/>
-          <w:sz w:val="24"/>
-        </w:rPr>
-        <w:t>电影</w:t>
-      </w:r>
-      <w:r>
-        <w:rPr>
-          <w:color w:val="000000" w:themeColor="text1"/>
-          <w:sz w:val="24"/>
-        </w:rPr>
-        <w:t>名称、上映电影院名称及其上映年月，结果按照电影名称的升序排列</w:t>
-      </w:r>
-      <w:bookmarkEnd w:id="21"/>
-      <w:bookmarkEnd w:id="22"/>
-      <w:bookmarkEnd w:id="23"/>
-      <w:r>
-        <w:rPr>
-          <w:color w:val="000000" w:themeColor="text1"/>
-          <w:sz w:val="24"/>
-        </w:rPr>
-        <w:t>；</w:t>
-      </w:r>
-    </w:p>
-    <w:p>
-      <w:pPr>
-        <w:rPr>
-          <w:color w:val="FF0000"/>
-          <w:sz w:val="24"/>
-        </w:rPr>
-      </w:pPr>
-      <w:r>
-        <w:rPr>
-          <w:color w:val="000000" w:themeColor="text1"/>
-          <w:sz w:val="24"/>
-        </w:rPr>
-        <w:t>1</w:t>
-      </w:r>
-      <w:r>
-        <w:rPr>
-          <w:color w:val="000000" w:themeColor="text1"/>
-          <w:sz w:val="24"/>
-        </w:rPr>
-        <w:t>6</w:t>
-      </w:r>
-      <w:r>
-        <w:rPr>
-          <w:rFonts w:hint="eastAsia"/>
-          <w:color w:val="000000" w:themeColor="text1"/>
-          <w:sz w:val="24"/>
-        </w:rPr>
-        <w:t>）</w:t>
-      </w:r>
-      <w:bookmarkStart w:id="24" w:name="OLE_LINK20"/>
-      <w:r>
-        <w:rPr>
-          <w:rFonts w:hint="eastAsia"/>
-          <w:color w:val="000000" w:themeColor="text1"/>
-          <w:sz w:val="24"/>
-        </w:rPr>
-        <w:t>查询在</w:t>
-      </w:r>
-      <w:r>
-        <w:rPr>
-          <w:color w:val="000000" w:themeColor="text1"/>
-          <w:sz w:val="24"/>
-        </w:rPr>
-        <w:t>同一个</w:t>
-      </w:r>
-      <w:r>
-        <w:rPr>
-          <w:rFonts w:hint="eastAsia"/>
-          <w:color w:val="000000" w:themeColor="text1"/>
-          <w:sz w:val="24"/>
-        </w:rPr>
-        <w:t>年月</w:t>
-      </w:r>
-      <w:r>
-        <w:rPr>
-          <w:color w:val="000000" w:themeColor="text1"/>
-          <w:sz w:val="24"/>
-        </w:rPr>
-        <w:t>上映</w:t>
-      </w:r>
-      <w:r>
-        <w:rPr>
-          <w:rFonts w:hint="eastAsia"/>
-          <w:color w:val="000000" w:themeColor="text1"/>
-          <w:sz w:val="24"/>
-        </w:rPr>
-        <w:t>1</w:t>
-      </w:r>
-      <w:r>
-        <w:rPr>
-          <w:rFonts w:hint="eastAsia"/>
-          <w:color w:val="000000" w:themeColor="text1"/>
-          <w:sz w:val="24"/>
-        </w:rPr>
-        <w:t>号</w:t>
-      </w:r>
-      <w:r>
-        <w:rPr>
-          <w:color w:val="000000" w:themeColor="text1"/>
-          <w:sz w:val="24"/>
-        </w:rPr>
-        <w:t>和</w:t>
-      </w:r>
-      <w:r>
-        <w:rPr>
-          <w:rFonts w:hint="eastAsia"/>
-          <w:color w:val="000000" w:themeColor="text1"/>
-          <w:sz w:val="24"/>
-        </w:rPr>
-        <w:t>2</w:t>
-      </w:r>
-      <w:r>
-        <w:rPr>
-          <w:rFonts w:hint="eastAsia"/>
-          <w:color w:val="000000" w:themeColor="text1"/>
-          <w:sz w:val="24"/>
-        </w:rPr>
-        <w:t>号</w:t>
-      </w:r>
-      <w:r>
-        <w:rPr>
-          <w:color w:val="000000" w:themeColor="text1"/>
-          <w:sz w:val="24"/>
-        </w:rPr>
-        <w:t>电影</w:t>
-      </w:r>
-      <w:r>
-        <w:rPr>
-          <w:rFonts w:hint="eastAsia"/>
-          <w:color w:val="000000" w:themeColor="text1"/>
-          <w:sz w:val="24"/>
-        </w:rPr>
-        <w:t>的</w:t>
-      </w:r>
-      <w:r>
-        <w:rPr>
-          <w:color w:val="000000" w:themeColor="text1"/>
-          <w:sz w:val="24"/>
-        </w:rPr>
-        <w:t>影院编号</w:t>
-      </w:r>
-      <w:bookmarkEnd w:id="24"/>
-      <w:r>
-        <w:rPr>
-          <w:rFonts w:hint="eastAsia"/>
-          <w:color w:val="000000" w:themeColor="text1"/>
-          <w:sz w:val="24"/>
-        </w:rPr>
-        <w:t>；</w:t>
-      </w:r>
-    </w:p>
-    <w:p>
-      <w:pPr>
-        <w:rPr>
-          <w:color w:val="FF0000"/>
-          <w:sz w:val="24"/>
-        </w:rPr>
-      </w:pPr>
-      <w:r>
-        <w:rPr>
-          <w:sz w:val="24"/>
-        </w:rPr>
-        <w:t>1</w:t>
-      </w:r>
-      <w:r>
-        <w:rPr>
-          <w:sz w:val="24"/>
-        </w:rPr>
-        <w:t>7</w:t>
-      </w:r>
-      <w:r>
-        <w:rPr>
-          <w:rFonts w:hint="eastAsia"/>
-          <w:sz w:val="24"/>
-        </w:rPr>
-        <w:t>）</w:t>
-      </w:r>
-      <w:r>
-        <w:rPr>
-          <w:rFonts w:hint="eastAsia"/>
-          <w:sz w:val="24"/>
-        </w:rPr>
-        <w:t>查询</w:t>
-      </w:r>
-      <w:r>
-        <w:rPr>
-          <w:sz w:val="24"/>
-        </w:rPr>
-        <w:t>所有</w:t>
-      </w:r>
-      <w:r>
-        <w:rPr>
-          <w:rFonts w:hint="eastAsia"/>
-          <w:sz w:val="24"/>
-        </w:rPr>
-        <w:t>没参演过用户</w:t>
-      </w:r>
-      <w:r>
-        <w:rPr>
-          <w:sz w:val="24"/>
-        </w:rPr>
-        <w:t>评分</w:t>
-      </w:r>
-      <w:r>
-        <w:rPr>
-          <w:rFonts w:hint="eastAsia"/>
-          <w:sz w:val="24"/>
-        </w:rPr>
-        <w:t>8</w:t>
-      </w:r>
-      <w:r>
-        <w:rPr>
-          <w:sz w:val="24"/>
-        </w:rPr>
-        <w:t>5</w:t>
-      </w:r>
-      <w:r>
-        <w:rPr>
-          <w:rFonts w:hint="eastAsia"/>
-          <w:sz w:val="24"/>
-        </w:rPr>
-        <w:t>分以下</w:t>
-      </w:r>
-      <w:r>
-        <w:rPr>
-          <w:rFonts w:hint="eastAsia"/>
-          <w:sz w:val="24"/>
-        </w:rPr>
-        <w:t>电影</w:t>
-      </w:r>
-      <w:r>
-        <w:rPr>
-          <w:sz w:val="24"/>
-        </w:rPr>
-        <w:t>的</w:t>
-      </w:r>
-      <w:r>
-        <w:rPr>
-          <w:rFonts w:hint="eastAsia"/>
-          <w:sz w:val="24"/>
-        </w:rPr>
-        <w:t>演员</w:t>
-      </w:r>
-      <w:r>
-        <w:rPr>
-          <w:sz w:val="24"/>
-        </w:rPr>
-        <w:t>的编号、</w:t>
-      </w:r>
-      <w:r>
-        <w:rPr>
-          <w:rFonts w:hint="eastAsia"/>
-          <w:sz w:val="24"/>
-        </w:rPr>
-        <w:t>姓名；</w:t>
-      </w:r>
-    </w:p>
-    <w:p>
-      <w:pPr>
-        <w:rPr>
-          <w:color w:val="FF0000"/>
-          <w:sz w:val="24"/>
-        </w:rPr>
-      </w:pPr>
-      <w:r>
-        <w:rPr>
-          <w:rFonts w:hint="eastAsia"/>
-          <w:sz w:val="24"/>
-        </w:rPr>
-        <w:t>1</w:t>
-      </w:r>
-      <w:r>
-        <w:rPr>
-          <w:sz w:val="24"/>
-        </w:rPr>
-        <w:t>8</w:t>
-      </w:r>
-      <w:r>
-        <w:rPr>
-          <w:rFonts w:hint="eastAsia"/>
-          <w:sz w:val="24"/>
-        </w:rPr>
-        <w:t>）</w:t>
-      </w:r>
-      <w:bookmarkStart w:id="25" w:name="OLE_LINK29"/>
-      <w:bookmarkStart w:id="26" w:name="OLE_LINK30"/>
-      <w:bookmarkStart w:id="27" w:name="_GoBack"/>
-      <w:r>
-        <w:rPr>
-          <w:rFonts w:hint="eastAsia"/>
-          <w:sz w:val="24"/>
-        </w:rPr>
-        <w:t>查询</w:t>
-      </w:r>
-      <w:r>
-        <w:rPr>
-          <w:sz w:val="24"/>
-        </w:rPr>
-        <w:t>参演过</w:t>
-      </w:r>
-      <w:r>
-        <w:rPr>
-          <w:sz w:val="24"/>
-        </w:rPr>
-        <w:t>“</w:t>
-      </w:r>
-      <w:r>
-        <w:rPr>
-          <w:sz w:val="24"/>
-        </w:rPr>
-        <w:t>吴宇森</w:t>
-      </w:r>
-      <w:r>
-        <w:rPr>
-          <w:sz w:val="24"/>
-        </w:rPr>
-        <w:t>”</w:t>
-      </w:r>
-      <w:r>
-        <w:rPr>
-          <w:rFonts w:hint="eastAsia"/>
-          <w:sz w:val="24"/>
-        </w:rPr>
-        <w:t>执导过</w:t>
-      </w:r>
-      <w:r>
-        <w:rPr>
-          <w:sz w:val="24"/>
-        </w:rPr>
-        <w:t>的所有电影的演员姓名</w:t>
-      </w:r>
-      <w:bookmarkEnd w:id="25"/>
-      <w:bookmarkEnd w:id="26"/>
-      <w:bookmarkEnd w:id="27"/>
-      <w:r>
-        <w:rPr>
-          <w:sz w:val="24"/>
-        </w:rPr>
-        <w:t>；</w:t>
-      </w:r>
-    </w:p>
-    <w:p>
-      <w:pPr>
-        <w:rPr>
-          <w:color w:val="FF0000"/>
-          <w:sz w:val="24"/>
-        </w:rPr>
-      </w:pPr>
-      <w:r>
-        <w:rPr>
-          <w:sz w:val="24"/>
-        </w:rPr>
-        <w:t>19</w:t>
-      </w:r>
-      <w:r>
-        <w:rPr>
-          <w:rFonts w:hint="eastAsia"/>
-          <w:sz w:val="24"/>
-        </w:rPr>
-        <w:t>）</w:t>
-      </w:r>
-      <w:r>
-        <w:rPr>
-          <w:sz w:val="24"/>
-        </w:rPr>
-        <w:t>查询</w:t>
-      </w:r>
-      <w:r>
-        <w:rPr>
-          <w:rFonts w:hint="eastAsia"/>
-          <w:sz w:val="24"/>
-        </w:rPr>
-        <w:t>所有</w:t>
-      </w:r>
-      <w:r>
-        <w:rPr>
-          <w:sz w:val="24"/>
-        </w:rPr>
-        <w:t>的</w:t>
-      </w:r>
-      <w:r>
-        <w:rPr>
-          <w:rFonts w:hint="eastAsia"/>
-          <w:sz w:val="24"/>
-        </w:rPr>
-        <w:t>演员</w:t>
-      </w:r>
-      <w:r>
-        <w:rPr>
-          <w:rFonts w:hint="eastAsia"/>
-          <w:sz w:val="24"/>
-        </w:rPr>
-        <w:t>的</w:t>
-      </w:r>
-      <w:r>
-        <w:rPr>
-          <w:sz w:val="24"/>
-        </w:rPr>
-        <w:t>编号</w:t>
-      </w:r>
-      <w:r>
-        <w:rPr>
-          <w:rFonts w:hint="eastAsia"/>
-          <w:sz w:val="24"/>
-        </w:rPr>
-        <w:t>、</w:t>
-      </w:r>
-      <w:r>
-        <w:rPr>
-          <w:sz w:val="24"/>
-        </w:rPr>
-        <w:t>姓名</w:t>
-      </w:r>
-      <w:r>
-        <w:rPr>
-          <w:rFonts w:hint="eastAsia"/>
-          <w:sz w:val="24"/>
-        </w:rPr>
-        <w:t>及其</w:t>
-      </w:r>
-      <w:r>
-        <w:rPr>
-          <w:sz w:val="24"/>
-        </w:rPr>
-        <w:t>参演过的电影</w:t>
-      </w:r>
-      <w:r>
-        <w:rPr>
-          <w:rFonts w:hint="eastAsia"/>
-          <w:sz w:val="24"/>
-        </w:rPr>
-        <w:t>名称</w:t>
-      </w:r>
-      <w:r>
-        <w:rPr>
-          <w:sz w:val="24"/>
-        </w:rPr>
-        <w:t>，要求</w:t>
-      </w:r>
-      <w:r>
-        <w:rPr>
-          <w:rFonts w:hint="eastAsia"/>
-          <w:sz w:val="24"/>
-        </w:rPr>
-        <w:t>即使</w:t>
-      </w:r>
-      <w:r>
-        <w:rPr>
-          <w:sz w:val="24"/>
-        </w:rPr>
-        <w:t>该演员未参演过任何电影也要能够输出其编号、姓名</w:t>
-      </w:r>
-      <w:r>
-        <w:rPr>
-          <w:rFonts w:hint="eastAsia"/>
-          <w:sz w:val="24"/>
-        </w:rPr>
-        <w:t>；</w:t>
-      </w:r>
-    </w:p>
-    <w:p>
-      <w:pPr>
-        <w:rPr>
-          <w:sz w:val="24"/>
-        </w:rPr>
-      </w:pPr>
-      <w:r>
-        <w:rPr>
-          <w:sz w:val="24"/>
-        </w:rPr>
-        <w:t>20</w:t>
-      </w:r>
-      <w:r>
-        <w:rPr>
-          <w:rFonts w:hint="eastAsia"/>
-          <w:sz w:val="24"/>
-        </w:rPr>
-        <w:t>）</w:t>
-      </w:r>
-      <w:bookmarkStart w:id="28" w:name="OLE_LINK24"/>
-      <w:bookmarkStart w:id="29" w:name="OLE_LINK25"/>
-      <w:bookmarkStart w:id="30" w:name="OLE_LINK26"/>
-      <w:r>
-        <w:rPr>
-          <w:sz w:val="24"/>
-        </w:rPr>
-        <w:t>查询所有上映超过</w:t>
-      </w:r>
-      <w:r>
-        <w:rPr>
-          <w:rFonts w:hint="eastAsia"/>
-          <w:sz w:val="24"/>
-        </w:rPr>
-        <w:t>3</w:t>
-      </w:r>
-      <w:r>
-        <w:rPr>
-          <w:rFonts w:hint="eastAsia"/>
-          <w:sz w:val="24"/>
-        </w:rPr>
-        <w:t>次</w:t>
-      </w:r>
-      <w:r>
-        <w:rPr>
-          <w:sz w:val="24"/>
-        </w:rPr>
-        <w:t>但</w:t>
-      </w:r>
-      <w:r>
-        <w:rPr>
-          <w:rFonts w:hint="eastAsia"/>
-          <w:sz w:val="24"/>
-        </w:rPr>
-        <w:t>没有用户</w:t>
-      </w:r>
-      <w:r>
-        <w:rPr>
-          <w:sz w:val="24"/>
-        </w:rPr>
-        <w:t>评分的电影编号、名称</w:t>
-      </w:r>
-      <w:bookmarkEnd w:id="28"/>
       <w:bookmarkEnd w:id="29"/>
       <w:bookmarkEnd w:id="30"/>
+      <w:r>
+        <w:rPr>
+          <w:sz w:val="24"/>
+        </w:rPr>
+        <w:t>；</w:t>
+      </w:r>
+    </w:p>
+    <w:p>
+      <w:pPr>
+        <w:rPr>
+          <w:color w:val="FF0000"/>
+          <w:sz w:val="24"/>
+        </w:rPr>
+      </w:pPr>
+      <w:r>
+        <w:rPr>
+          <w:sz w:val="24"/>
+        </w:rPr>
+        <w:t>1</w:t>
+      </w:r>
+      <w:r>
+        <w:rPr>
+          <w:sz w:val="24"/>
+        </w:rPr>
+        <w:t>2</w:t>
+      </w:r>
+      <w:r>
+        <w:rPr>
+          <w:rFonts w:hint="eastAsia"/>
+          <w:sz w:val="24"/>
+        </w:rPr>
+        <w:t>）</w:t>
+      </w:r>
+      <w:bookmarkStart w:id="31" w:name="OLE_LINK41"/>
+      <w:bookmarkStart w:id="32" w:name="OLE_LINK42"/>
+      <w:r>
+        <w:rPr>
+          <w:sz w:val="24"/>
+        </w:rPr>
+        <w:t>查询用户评分超过</w:t>
+      </w:r>
+      <w:r>
+        <w:rPr>
+          <w:rFonts w:hint="eastAsia"/>
+          <w:sz w:val="24"/>
+        </w:rPr>
+        <w:t>9</w:t>
+      </w:r>
+      <w:r>
+        <w:rPr>
+          <w:sz w:val="24"/>
+        </w:rPr>
+        <w:t>0</w:t>
+      </w:r>
+      <w:r>
+        <w:rPr>
+          <w:rFonts w:hint="eastAsia"/>
+          <w:sz w:val="24"/>
+        </w:rPr>
+        <w:t>分</w:t>
+      </w:r>
+      <w:r>
+        <w:rPr>
+          <w:sz w:val="24"/>
+        </w:rPr>
+        <w:t>的电影的最早上映年月</w:t>
+      </w:r>
+      <w:r>
+        <w:rPr>
+          <w:rFonts w:hint="eastAsia"/>
+          <w:sz w:val="24"/>
+        </w:rPr>
+        <w:t>及其</w:t>
+      </w:r>
+      <w:r>
+        <w:rPr>
+          <w:sz w:val="24"/>
+        </w:rPr>
+        <w:t>相应的上映影院</w:t>
+      </w:r>
+      <w:r>
+        <w:rPr>
+          <w:rFonts w:hint="eastAsia"/>
+          <w:sz w:val="24"/>
+        </w:rPr>
+        <w:t>编号</w:t>
+      </w:r>
+      <w:bookmarkEnd w:id="31"/>
+      <w:bookmarkEnd w:id="32"/>
+      <w:r>
+        <w:rPr>
+          <w:rFonts w:hint="eastAsia"/>
+          <w:sz w:val="24"/>
+        </w:rPr>
+        <w:t>；</w:t>
+      </w:r>
+    </w:p>
+    <w:p>
+      <w:pPr>
+        <w:rPr>
+          <w:color w:val="FF0000"/>
+          <w:sz w:val="24"/>
+        </w:rPr>
+      </w:pPr>
+      <w:r>
+        <w:rPr>
+          <w:rFonts w:hint="eastAsia"/>
+          <w:sz w:val="24"/>
+        </w:rPr>
+        <w:t>1</w:t>
+      </w:r>
+      <w:r>
+        <w:rPr>
+          <w:sz w:val="24"/>
+        </w:rPr>
+        <w:t>3</w:t>
+      </w:r>
+      <w:r>
+        <w:rPr>
+          <w:rFonts w:hint="eastAsia"/>
+          <w:sz w:val="24"/>
+        </w:rPr>
+        <w:t>）</w:t>
+      </w:r>
+      <w:bookmarkStart w:id="33" w:name="OLE_LINK43"/>
+      <w:bookmarkStart w:id="34" w:name="OLE_LINK44"/>
+      <w:r>
+        <w:rPr>
+          <w:sz w:val="24"/>
+        </w:rPr>
+        <w:t>查询每个</w:t>
+      </w:r>
+      <w:r>
+        <w:rPr>
+          <w:rFonts w:hint="eastAsia"/>
+          <w:sz w:val="24"/>
+        </w:rPr>
+        <w:t>电影</w:t>
+      </w:r>
+      <w:r>
+        <w:rPr>
+          <w:sz w:val="24"/>
+        </w:rPr>
+        <w:t>的上映总次数</w:t>
+      </w:r>
+      <w:bookmarkEnd w:id="33"/>
+      <w:bookmarkEnd w:id="34"/>
+      <w:r>
+        <w:rPr>
+          <w:rFonts w:hint="eastAsia"/>
+          <w:sz w:val="24"/>
+        </w:rPr>
+        <w:t>；</w:t>
+      </w:r>
+    </w:p>
+    <w:p>
+      <w:pPr>
+        <w:rPr>
+          <w:color w:val="FF0000"/>
+          <w:sz w:val="24"/>
+        </w:rPr>
+      </w:pPr>
+      <w:r>
+        <w:rPr>
+          <w:sz w:val="24"/>
+        </w:rPr>
+        <w:t>1</w:t>
+      </w:r>
+      <w:r>
+        <w:rPr>
+          <w:sz w:val="24"/>
+        </w:rPr>
+        <w:t>4</w:t>
+      </w:r>
+      <w:r>
+        <w:rPr>
+          <w:rFonts w:hint="eastAsia"/>
+          <w:sz w:val="24"/>
+        </w:rPr>
+        <w:t>）</w:t>
+      </w:r>
+      <w:bookmarkStart w:id="35" w:name="OLE_LINK45"/>
+      <w:bookmarkStart w:id="36" w:name="OLE_LINK46"/>
+      <w:r>
+        <w:rPr>
+          <w:sz w:val="24"/>
+        </w:rPr>
+        <w:t>查询</w:t>
+      </w:r>
+      <w:r>
+        <w:rPr>
+          <w:rFonts w:hint="eastAsia"/>
+          <w:sz w:val="24"/>
+        </w:rPr>
+        <w:t>执导</w:t>
+      </w:r>
+      <w:r>
+        <w:rPr>
+          <w:sz w:val="24"/>
+        </w:rPr>
+        <w:t>过动作片</w:t>
+      </w:r>
+      <w:r>
+        <w:rPr>
+          <w:rFonts w:hint="eastAsia"/>
+          <w:sz w:val="24"/>
+        </w:rPr>
+        <w:t>，</w:t>
+      </w:r>
+      <w:r>
+        <w:rPr>
+          <w:sz w:val="24"/>
+        </w:rPr>
+        <w:t>或者警匪片</w:t>
+      </w:r>
+      <w:r>
+        <w:rPr>
+          <w:rFonts w:hint="eastAsia"/>
+          <w:sz w:val="24"/>
+        </w:rPr>
+        <w:t>，或者</w:t>
+      </w:r>
+      <w:r>
+        <w:rPr>
+          <w:sz w:val="24"/>
+        </w:rPr>
+        <w:t>枪战片的导演的</w:t>
+      </w:r>
+      <w:r>
+        <w:rPr>
+          <w:rFonts w:hint="eastAsia"/>
+          <w:sz w:val="24"/>
+        </w:rPr>
+        <w:t>姓名，要求</w:t>
+      </w:r>
+      <w:r>
+        <w:rPr>
+          <w:sz w:val="24"/>
+        </w:rPr>
+        <w:t>where</w:t>
+      </w:r>
+      <w:r>
+        <w:rPr>
+          <w:sz w:val="24"/>
+        </w:rPr>
+        <w:t>子句中</w:t>
+      </w:r>
+      <w:r>
+        <w:rPr>
+          <w:rFonts w:hint="eastAsia"/>
+          <w:sz w:val="24"/>
+        </w:rPr>
+        <w:t>只能</w:t>
+      </w:r>
+      <w:r>
+        <w:rPr>
+          <w:sz w:val="24"/>
+        </w:rPr>
+        <w:t>有一个条件表达式</w:t>
+      </w:r>
+      <w:bookmarkEnd w:id="35"/>
+      <w:bookmarkEnd w:id="36"/>
+      <w:r>
+        <w:rPr>
+          <w:sz w:val="24"/>
+        </w:rPr>
+        <w:t>；</w:t>
+      </w:r>
+    </w:p>
+    <w:p>
+      <w:pPr>
+        <w:rPr>
+          <w:color w:val="FF0000"/>
+          <w:sz w:val="24"/>
+        </w:rPr>
+      </w:pPr>
+      <w:r>
+        <w:rPr>
+          <w:color w:val="000000" w:themeColor="text1"/>
+          <w:sz w:val="24"/>
+        </w:rPr>
+        <w:t>1</w:t>
+      </w:r>
+      <w:r>
+        <w:rPr>
+          <w:color w:val="000000" w:themeColor="text1"/>
+          <w:sz w:val="24"/>
+        </w:rPr>
+        <w:t>5</w:t>
+      </w:r>
+      <w:r>
+        <w:rPr>
+          <w:rFonts w:hint="eastAsia"/>
+          <w:color w:val="000000" w:themeColor="text1"/>
+          <w:sz w:val="24"/>
+        </w:rPr>
+        <w:t>）</w:t>
+      </w:r>
+      <w:bookmarkStart w:id="37" w:name="OLE_LINK17"/>
+      <w:bookmarkStart w:id="38" w:name="OLE_LINK18"/>
+      <w:bookmarkStart w:id="39" w:name="OLE_LINK19"/>
+      <w:r>
+        <w:rPr>
+          <w:rFonts w:hint="eastAsia"/>
+          <w:color w:val="000000" w:themeColor="text1"/>
+          <w:sz w:val="24"/>
+        </w:rPr>
+        <w:t>查询</w:t>
+      </w:r>
+      <w:r>
+        <w:rPr>
+          <w:color w:val="000000" w:themeColor="text1"/>
+          <w:sz w:val="24"/>
+        </w:rPr>
+        <w:t>所有</w:t>
+      </w:r>
+      <w:r>
+        <w:rPr>
+          <w:color w:val="000000" w:themeColor="text1"/>
+          <w:sz w:val="24"/>
+        </w:rPr>
+        <w:t>“</w:t>
+      </w:r>
+      <w:r>
+        <w:rPr>
+          <w:rFonts w:hint="eastAsia"/>
+          <w:color w:val="000000" w:themeColor="text1"/>
+          <w:sz w:val="24"/>
+        </w:rPr>
+        <w:t>战狼</w:t>
+      </w:r>
+      <w:r>
+        <w:rPr>
+          <w:color w:val="000000" w:themeColor="text1"/>
+          <w:sz w:val="24"/>
+        </w:rPr>
+        <w:t>”</w:t>
+      </w:r>
+      <w:r>
+        <w:rPr>
+          <w:rFonts w:hint="eastAsia"/>
+          <w:color w:val="000000" w:themeColor="text1"/>
+          <w:sz w:val="24"/>
+        </w:rPr>
+        <w:t>系列</w:t>
+      </w:r>
+      <w:r>
+        <w:rPr>
+          <w:color w:val="000000" w:themeColor="text1"/>
+          <w:sz w:val="24"/>
+        </w:rPr>
+        <w:t>的电影的编号、</w:t>
+      </w:r>
+      <w:r>
+        <w:rPr>
+          <w:rFonts w:hint="eastAsia"/>
+          <w:color w:val="000000" w:themeColor="text1"/>
+          <w:sz w:val="24"/>
+        </w:rPr>
+        <w:t>电影</w:t>
+      </w:r>
+      <w:r>
+        <w:rPr>
+          <w:color w:val="000000" w:themeColor="text1"/>
+          <w:sz w:val="24"/>
+        </w:rPr>
+        <w:t>名称、上映电影院名称及其上映年月，结果按照电影名称的升序排列</w:t>
+      </w:r>
+      <w:bookmarkEnd w:id="37"/>
+      <w:bookmarkEnd w:id="38"/>
+      <w:bookmarkEnd w:id="39"/>
+      <w:r>
+        <w:rPr>
+          <w:color w:val="000000" w:themeColor="text1"/>
+          <w:sz w:val="24"/>
+        </w:rPr>
+        <w:t>；</w:t>
+      </w:r>
+    </w:p>
+    <w:p>
+      <w:pPr>
+        <w:rPr>
+          <w:color w:val="FF0000"/>
+          <w:sz w:val="24"/>
+        </w:rPr>
+      </w:pPr>
+      <w:r>
+        <w:rPr>
+          <w:color w:val="000000" w:themeColor="text1"/>
+          <w:sz w:val="24"/>
+        </w:rPr>
+        <w:t>1</w:t>
+      </w:r>
+      <w:r>
+        <w:rPr>
+          <w:color w:val="000000" w:themeColor="text1"/>
+          <w:sz w:val="24"/>
+        </w:rPr>
+        <w:t>6</w:t>
+      </w:r>
+      <w:r>
+        <w:rPr>
+          <w:rFonts w:hint="eastAsia"/>
+          <w:color w:val="000000" w:themeColor="text1"/>
+          <w:sz w:val="24"/>
+        </w:rPr>
+        <w:t>）</w:t>
+      </w:r>
+      <w:bookmarkStart w:id="40" w:name="OLE_LINK20"/>
+      <w:r>
+        <w:rPr>
+          <w:rFonts w:hint="eastAsia"/>
+          <w:color w:val="000000" w:themeColor="text1"/>
+          <w:sz w:val="24"/>
+        </w:rPr>
+        <w:t>查询在</w:t>
+      </w:r>
+      <w:r>
+        <w:rPr>
+          <w:color w:val="000000" w:themeColor="text1"/>
+          <w:sz w:val="24"/>
+        </w:rPr>
+        <w:t>同一个</w:t>
+      </w:r>
+      <w:r>
+        <w:rPr>
+          <w:rFonts w:hint="eastAsia"/>
+          <w:color w:val="000000" w:themeColor="text1"/>
+          <w:sz w:val="24"/>
+        </w:rPr>
+        <w:t>年月</w:t>
+      </w:r>
+      <w:r>
+        <w:rPr>
+          <w:color w:val="000000" w:themeColor="text1"/>
+          <w:sz w:val="24"/>
+        </w:rPr>
+        <w:t>上映</w:t>
+      </w:r>
+      <w:r>
+        <w:rPr>
+          <w:rFonts w:hint="eastAsia"/>
+          <w:color w:val="000000" w:themeColor="text1"/>
+          <w:sz w:val="24"/>
+        </w:rPr>
+        <w:t>1</w:t>
+      </w:r>
+      <w:r>
+        <w:rPr>
+          <w:rFonts w:hint="eastAsia"/>
+          <w:color w:val="000000" w:themeColor="text1"/>
+          <w:sz w:val="24"/>
+        </w:rPr>
+        <w:t>号</w:t>
+      </w:r>
+      <w:r>
+        <w:rPr>
+          <w:color w:val="000000" w:themeColor="text1"/>
+          <w:sz w:val="24"/>
+        </w:rPr>
+        <w:t>和</w:t>
+      </w:r>
+      <w:r>
+        <w:rPr>
+          <w:rFonts w:hint="eastAsia"/>
+          <w:color w:val="000000" w:themeColor="text1"/>
+          <w:sz w:val="24"/>
+        </w:rPr>
+        <w:t>2</w:t>
+      </w:r>
+      <w:r>
+        <w:rPr>
+          <w:rFonts w:hint="eastAsia"/>
+          <w:color w:val="000000" w:themeColor="text1"/>
+          <w:sz w:val="24"/>
+        </w:rPr>
+        <w:t>号</w:t>
+      </w:r>
+      <w:r>
+        <w:rPr>
+          <w:color w:val="000000" w:themeColor="text1"/>
+          <w:sz w:val="24"/>
+        </w:rPr>
+        <w:t>电影</w:t>
+      </w:r>
+      <w:r>
+        <w:rPr>
+          <w:rFonts w:hint="eastAsia"/>
+          <w:color w:val="000000" w:themeColor="text1"/>
+          <w:sz w:val="24"/>
+        </w:rPr>
+        <w:t>的</w:t>
+      </w:r>
+      <w:r>
+        <w:rPr>
+          <w:color w:val="000000" w:themeColor="text1"/>
+          <w:sz w:val="24"/>
+        </w:rPr>
+        <w:t>影院编号</w:t>
+      </w:r>
+      <w:bookmarkEnd w:id="40"/>
+      <w:r>
+        <w:rPr>
+          <w:rFonts w:hint="eastAsia"/>
+          <w:color w:val="000000" w:themeColor="text1"/>
+          <w:sz w:val="24"/>
+        </w:rPr>
+        <w:t>；</w:t>
+      </w:r>
+    </w:p>
+    <w:p>
+      <w:pPr>
+        <w:rPr>
+          <w:color w:val="FF0000"/>
+          <w:sz w:val="24"/>
+        </w:rPr>
+      </w:pPr>
+      <w:r>
+        <w:rPr>
+          <w:sz w:val="24"/>
+        </w:rPr>
+        <w:t>1</w:t>
+      </w:r>
+      <w:r>
+        <w:rPr>
+          <w:sz w:val="24"/>
+        </w:rPr>
+        <w:t>7</w:t>
+      </w:r>
+      <w:r>
+        <w:rPr>
+          <w:rFonts w:hint="eastAsia"/>
+          <w:sz w:val="24"/>
+        </w:rPr>
+        <w:t>）</w:t>
+      </w:r>
+      <w:bookmarkStart w:id="41" w:name="OLE_LINK47"/>
+      <w:bookmarkStart w:id="42" w:name="OLE_LINK48"/>
+      <w:r>
+        <w:rPr>
+          <w:rFonts w:hint="eastAsia"/>
+          <w:sz w:val="24"/>
+        </w:rPr>
+        <w:t>查询</w:t>
+      </w:r>
+      <w:r>
+        <w:rPr>
+          <w:sz w:val="24"/>
+        </w:rPr>
+        <w:t>所有</w:t>
+      </w:r>
+      <w:r>
+        <w:rPr>
+          <w:rFonts w:hint="eastAsia"/>
+          <w:sz w:val="24"/>
+        </w:rPr>
+        <w:t>没参演过用户</w:t>
+      </w:r>
+      <w:r>
+        <w:rPr>
+          <w:sz w:val="24"/>
+        </w:rPr>
+        <w:t>评分</w:t>
+      </w:r>
+      <w:r>
+        <w:rPr>
+          <w:rFonts w:hint="eastAsia"/>
+          <w:sz w:val="24"/>
+        </w:rPr>
+        <w:t>8</w:t>
+      </w:r>
+      <w:r>
+        <w:rPr>
+          <w:sz w:val="24"/>
+        </w:rPr>
+        <w:t>5</w:t>
+      </w:r>
+      <w:r>
+        <w:rPr>
+          <w:rFonts w:hint="eastAsia"/>
+          <w:sz w:val="24"/>
+        </w:rPr>
+        <w:t>分以下</w:t>
+      </w:r>
+      <w:r>
+        <w:rPr>
+          <w:rFonts w:hint="eastAsia"/>
+          <w:sz w:val="24"/>
+        </w:rPr>
+        <w:t>电影</w:t>
+      </w:r>
+      <w:r>
+        <w:rPr>
+          <w:sz w:val="24"/>
+        </w:rPr>
+        <w:t>的</w:t>
+      </w:r>
+      <w:r>
+        <w:rPr>
+          <w:rFonts w:hint="eastAsia"/>
+          <w:sz w:val="24"/>
+        </w:rPr>
+        <w:t>演员</w:t>
+      </w:r>
+      <w:r>
+        <w:rPr>
+          <w:sz w:val="24"/>
+        </w:rPr>
+        <w:t>的编号、</w:t>
+      </w:r>
+      <w:r>
+        <w:rPr>
+          <w:rFonts w:hint="eastAsia"/>
+          <w:sz w:val="24"/>
+        </w:rPr>
+        <w:t>姓名</w:t>
+      </w:r>
+      <w:bookmarkEnd w:id="41"/>
+      <w:bookmarkEnd w:id="42"/>
+      <w:r>
+        <w:rPr>
+          <w:rFonts w:hint="eastAsia"/>
+          <w:sz w:val="24"/>
+        </w:rPr>
+        <w:t>；</w:t>
+      </w:r>
+    </w:p>
+    <w:p>
+      <w:pPr>
+        <w:rPr>
+          <w:color w:val="FF0000"/>
+          <w:sz w:val="24"/>
+        </w:rPr>
+      </w:pPr>
+      <w:r>
+        <w:rPr>
+          <w:rFonts w:hint="eastAsia"/>
+          <w:sz w:val="24"/>
+        </w:rPr>
+        <w:t>1</w:t>
+      </w:r>
+      <w:r>
+        <w:rPr>
+          <w:sz w:val="24"/>
+        </w:rPr>
+        <w:t>8</w:t>
+      </w:r>
+      <w:r>
+        <w:rPr>
+          <w:rFonts w:hint="eastAsia"/>
+          <w:sz w:val="24"/>
+        </w:rPr>
+        <w:t>）</w:t>
+      </w:r>
+      <w:bookmarkStart w:id="43" w:name="OLE_LINK29"/>
+      <w:bookmarkStart w:id="44" w:name="OLE_LINK30"/>
+      <w:r>
+        <w:rPr>
+          <w:rFonts w:hint="eastAsia"/>
+          <w:sz w:val="24"/>
+        </w:rPr>
+        <w:t>查询</w:t>
+      </w:r>
+      <w:r>
+        <w:rPr>
+          <w:sz w:val="24"/>
+        </w:rPr>
+        <w:t>参演过</w:t>
+      </w:r>
+      <w:r>
+        <w:rPr>
+          <w:sz w:val="24"/>
+        </w:rPr>
+        <w:t>“</w:t>
+      </w:r>
+      <w:r>
+        <w:rPr>
+          <w:sz w:val="24"/>
+        </w:rPr>
+        <w:t>吴宇森</w:t>
+      </w:r>
+      <w:r>
+        <w:rPr>
+          <w:sz w:val="24"/>
+        </w:rPr>
+        <w:t>”</w:t>
+      </w:r>
+      <w:r>
+        <w:rPr>
+          <w:rFonts w:hint="eastAsia"/>
+          <w:sz w:val="24"/>
+        </w:rPr>
+        <w:t>执导过</w:t>
+      </w:r>
+      <w:r>
+        <w:rPr>
+          <w:sz w:val="24"/>
+        </w:rPr>
+        <w:t>的所有电影的演员姓名</w:t>
+      </w:r>
+      <w:bookmarkEnd w:id="43"/>
+      <w:bookmarkEnd w:id="44"/>
+      <w:r>
+        <w:rPr>
+          <w:sz w:val="24"/>
+        </w:rPr>
+        <w:t>；</w:t>
+      </w:r>
+    </w:p>
+    <w:p>
+      <w:pPr>
+        <w:rPr>
+          <w:color w:val="FF0000"/>
+          <w:sz w:val="24"/>
+        </w:rPr>
+      </w:pPr>
+      <w:r>
+        <w:rPr>
+          <w:sz w:val="24"/>
+        </w:rPr>
+        <w:t>19</w:t>
+      </w:r>
+      <w:r>
+        <w:rPr>
+          <w:rFonts w:hint="eastAsia"/>
+          <w:sz w:val="24"/>
+        </w:rPr>
+        <w:t>）</w:t>
+      </w:r>
+      <w:bookmarkStart w:id="45" w:name="OLE_LINK49"/>
+      <w:bookmarkStart w:id="46" w:name="OLE_LINK50"/>
+      <w:r>
+        <w:rPr>
+          <w:sz w:val="24"/>
+        </w:rPr>
+        <w:t>查询</w:t>
+      </w:r>
+      <w:r>
+        <w:rPr>
+          <w:rFonts w:hint="eastAsia"/>
+          <w:sz w:val="24"/>
+        </w:rPr>
+        <w:t>所有</w:t>
+      </w:r>
+      <w:r>
+        <w:rPr>
+          <w:sz w:val="24"/>
+        </w:rPr>
+        <w:t>的</w:t>
+      </w:r>
+      <w:r>
+        <w:rPr>
+          <w:rFonts w:hint="eastAsia"/>
+          <w:sz w:val="24"/>
+        </w:rPr>
+        <w:t>演员</w:t>
+      </w:r>
+      <w:r>
+        <w:rPr>
+          <w:rFonts w:hint="eastAsia"/>
+          <w:sz w:val="24"/>
+        </w:rPr>
+        <w:t>的</w:t>
+      </w:r>
+      <w:r>
+        <w:rPr>
+          <w:sz w:val="24"/>
+        </w:rPr>
+        <w:t>编号</w:t>
+      </w:r>
+      <w:r>
+        <w:rPr>
+          <w:rFonts w:hint="eastAsia"/>
+          <w:sz w:val="24"/>
+        </w:rPr>
+        <w:t>、</w:t>
+      </w:r>
+      <w:r>
+        <w:rPr>
+          <w:sz w:val="24"/>
+        </w:rPr>
+        <w:t>姓名</w:t>
+      </w:r>
+      <w:r>
+        <w:rPr>
+          <w:rFonts w:hint="eastAsia"/>
+          <w:sz w:val="24"/>
+        </w:rPr>
+        <w:t>及其</w:t>
+      </w:r>
+      <w:r>
+        <w:rPr>
+          <w:sz w:val="24"/>
+        </w:rPr>
+        <w:t>参演过的电影</w:t>
+      </w:r>
+      <w:r>
+        <w:rPr>
+          <w:rFonts w:hint="eastAsia"/>
+          <w:sz w:val="24"/>
+        </w:rPr>
+        <w:t>名称</w:t>
+      </w:r>
+      <w:r>
+        <w:rPr>
+          <w:sz w:val="24"/>
+        </w:rPr>
+        <w:t>，要求</w:t>
+      </w:r>
+      <w:r>
+        <w:rPr>
+          <w:rFonts w:hint="eastAsia"/>
+          <w:sz w:val="24"/>
+        </w:rPr>
+        <w:t>即使</w:t>
+      </w:r>
+      <w:r>
+        <w:rPr>
+          <w:sz w:val="24"/>
+        </w:rPr>
+        <w:t>该演员未参演过任何电影也要能够输出其编号、姓名</w:t>
+      </w:r>
+      <w:bookmarkEnd w:id="45"/>
+      <w:bookmarkEnd w:id="46"/>
+      <w:r>
+        <w:rPr>
+          <w:rFonts w:hint="eastAsia"/>
+          <w:sz w:val="24"/>
+        </w:rPr>
+        <w:t>；</w:t>
+      </w:r>
+    </w:p>
+    <w:p>
+      <w:pPr>
+        <w:rPr>
+          <w:sz w:val="24"/>
+        </w:rPr>
+      </w:pPr>
+      <w:r>
+        <w:rPr>
+          <w:sz w:val="24"/>
+        </w:rPr>
+        <w:t>20</w:t>
+      </w:r>
+      <w:r>
+        <w:rPr>
+          <w:rFonts w:hint="eastAsia"/>
+          <w:sz w:val="24"/>
+        </w:rPr>
+        <w:t>）</w:t>
+      </w:r>
+      <w:bookmarkStart w:id="47" w:name="OLE_LINK24"/>
+      <w:bookmarkStart w:id="48" w:name="OLE_LINK25"/>
+      <w:bookmarkStart w:id="49" w:name="OLE_LINK26"/>
+      <w:r>
+        <w:rPr>
+          <w:sz w:val="24"/>
+        </w:rPr>
+        <w:t>查询所有上映超过</w:t>
+      </w:r>
+      <w:r>
+        <w:rPr>
+          <w:rFonts w:hint="eastAsia"/>
+          <w:sz w:val="24"/>
+        </w:rPr>
+        <w:t>3</w:t>
+      </w:r>
+      <w:r>
+        <w:rPr>
+          <w:rFonts w:hint="eastAsia"/>
+          <w:sz w:val="24"/>
+        </w:rPr>
+        <w:t>次</w:t>
+      </w:r>
+      <w:r>
+        <w:rPr>
+          <w:sz w:val="24"/>
+        </w:rPr>
+        <w:t>但</w:t>
+      </w:r>
+      <w:r>
+        <w:rPr>
+          <w:rFonts w:hint="eastAsia"/>
+          <w:sz w:val="24"/>
+        </w:rPr>
+        <w:t>没有用户</w:t>
+      </w:r>
+      <w:r>
+        <w:rPr>
+          <w:sz w:val="24"/>
+        </w:rPr>
+        <w:t>评分的电影编号、名称</w:t>
+      </w:r>
+      <w:bookmarkEnd w:id="47"/>
+      <w:bookmarkEnd w:id="48"/>
+      <w:bookmarkEnd w:id="49"/>
       <w:r>
         <w:rPr>
           <w:rFonts w:hint="eastAsia"/>
@@ -6017,6 +6107,7 @@
         <w:rPr>
           <w:rFonts w:ascii="宋体" w:hAnsi="宋体"/>
           <w:b/>
+          <w:color w:val="FF0000"/>
           <w:szCs w:val="22"/>
         </w:rPr>
       </w:pPr>
@@ -6024,29 +6115,24 @@
         <w:rPr>
           <w:rFonts w:ascii="宋体" w:hAnsi="宋体" w:hint="eastAsia"/>
           <w:b/>
-          <w:szCs w:val="22"/>
-        </w:rPr>
-        <w:t>题目7：</w:t>
-      </w:r>
-      <w:r>
-        <w:rPr>
-          <w:rFonts w:ascii="宋体" w:hAnsi="宋体" w:hint="eastAsia"/>
-          <w:b/>
-          <w:szCs w:val="22"/>
-        </w:rPr>
-        <w:t>工资管理系统</w:t>
-      </w:r>
-    </w:p>
-    <w:p>
-      <w:pPr>
-        <w:rPr>
-          <w:rFonts w:ascii="宋体" w:hAnsi="宋体"/>
-          <w:szCs w:val="22"/>
-        </w:rPr>
-      </w:pPr>
-      <w:r>
-        <w:rPr>
-          <w:rFonts w:ascii="宋体" w:hAnsi="宋体" w:hint="eastAsia"/>
+          <w:color w:val="FF0000"/>
+          <w:szCs w:val="22"/>
+        </w:rPr>
+        <w:t>题目7：工资管理系统</w:t>
+      </w:r>
+    </w:p>
+    <w:p>
+      <w:pPr>
+        <w:rPr>
+          <w:rFonts w:ascii="宋体" w:hAnsi="宋体"/>
+          <w:color w:val="FF0000"/>
+          <w:szCs w:val="22"/>
+        </w:rPr>
+      </w:pPr>
+      <w:r>
+        <w:rPr>
+          <w:rFonts w:ascii="宋体" w:hAnsi="宋体" w:hint="eastAsia"/>
+          <w:color w:val="FF0000"/>
           <w:szCs w:val="22"/>
         </w:rPr>
         <w:t>1、系统功能的基本要求：</w:t>
@@ -6060,12 +6146,14 @@
         </w:numPr>
         <w:rPr>
           <w:rFonts w:ascii="宋体" w:hAnsi="宋体"/>
-          <w:szCs w:val="22"/>
-        </w:rPr>
-      </w:pPr>
-      <w:r>
-        <w:rPr>
-          <w:rFonts w:ascii="宋体" w:hAnsi="宋体" w:hint="eastAsia"/>
+          <w:color w:val="FF0000"/>
+          <w:szCs w:val="22"/>
+        </w:rPr>
+      </w:pPr>
+      <w:r>
+        <w:rPr>
+          <w:rFonts w:ascii="宋体" w:hAnsi="宋体" w:hint="eastAsia"/>
+          <w:color w:val="FF0000"/>
           <w:szCs w:val="22"/>
         </w:rPr>
         <w:t>员工每个工种基本工资的设定</w:t>
@@ -6079,12 +6167,14 @@
         </w:numPr>
         <w:rPr>
           <w:rFonts w:ascii="宋体" w:hAnsi="宋体"/>
-          <w:szCs w:val="22"/>
-        </w:rPr>
-      </w:pPr>
-      <w:r>
-        <w:rPr>
-          <w:rFonts w:ascii="宋体" w:hAnsi="宋体" w:hint="eastAsia"/>
+          <w:color w:val="FF0000"/>
+          <w:szCs w:val="22"/>
+        </w:rPr>
+      </w:pPr>
+      <w:r>
+        <w:rPr>
+          <w:rFonts w:ascii="宋体" w:hAnsi="宋体" w:hint="eastAsia"/>
+          <w:color w:val="FF0000"/>
           <w:szCs w:val="22"/>
         </w:rPr>
         <w:t>加班津贴管理，根据加班时间和类型给予不同的加班津贴；</w:t>
@@ -6098,12 +6188,14 @@
         </w:numPr>
         <w:rPr>
           <w:rFonts w:ascii="宋体" w:hAnsi="宋体"/>
-          <w:szCs w:val="22"/>
-        </w:rPr>
-      </w:pPr>
-      <w:r>
-        <w:rPr>
-          <w:rFonts w:ascii="宋体" w:hAnsi="宋体" w:hint="eastAsia"/>
+          <w:color w:val="FF0000"/>
+          <w:szCs w:val="22"/>
+        </w:rPr>
+      </w:pPr>
+      <w:r>
+        <w:rPr>
+          <w:rFonts w:ascii="宋体" w:hAnsi="宋体" w:hint="eastAsia"/>
+          <w:color w:val="FF0000"/>
           <w:szCs w:val="22"/>
         </w:rPr>
         <w:t>按照不同工种的基本工资情况、员工的考勤情况产生员工的每月的月工资；</w:t>
@@ -6117,12 +6209,14 @@
         </w:numPr>
         <w:rPr>
           <w:rFonts w:ascii="宋体" w:hAnsi="宋体"/>
-          <w:szCs w:val="22"/>
-        </w:rPr>
-      </w:pPr>
-      <w:r>
-        <w:rPr>
-          <w:rFonts w:ascii="宋体" w:hAnsi="宋体" w:hint="eastAsia"/>
+          <w:color w:val="FF0000"/>
+          <w:szCs w:val="22"/>
+        </w:rPr>
+      </w:pPr>
+      <w:r>
+        <w:rPr>
+          <w:rFonts w:ascii="宋体" w:hAnsi="宋体" w:hint="eastAsia"/>
+          <w:color w:val="FF0000"/>
           <w:szCs w:val="22"/>
         </w:rPr>
         <w:t>员工年终奖金的生成，员工的年终奖金计算公式＝（员工本年度的工资总和＋津贴的总和）/12；</w:t>
@@ -6136,12 +6230,14 @@
         </w:numPr>
         <w:rPr>
           <w:rFonts w:ascii="宋体" w:hAnsi="宋体"/>
-          <w:szCs w:val="22"/>
-        </w:rPr>
-      </w:pPr>
-      <w:r>
-        <w:rPr>
-          <w:rFonts w:ascii="宋体" w:hAnsi="宋体" w:hint="eastAsia"/>
+          <w:color w:val="FF0000"/>
+          <w:szCs w:val="22"/>
+        </w:rPr>
+      </w:pPr>
+      <w:r>
+        <w:rPr>
+          <w:rFonts w:ascii="宋体" w:hAnsi="宋体" w:hint="eastAsia"/>
+          <w:color w:val="FF0000"/>
           <w:szCs w:val="22"/>
         </w:rPr>
         <w:t>企业工资报表。能够查询单个员工的工资情况、每个部门的工资情况、按月的工资统计，并能够打印；</w:t>
@@ -6151,20 +6247,25 @@
       <w:pPr>
         <w:rPr>
           <w:rFonts w:ascii="宋体" w:hAnsi="宋体"/>
-          <w:szCs w:val="22"/>
-        </w:rPr>
-      </w:pPr>
-    </w:p>
-    <w:p>
-      <w:pPr>
-        <w:rPr>
-          <w:rFonts w:ascii="宋体" w:hAnsi="宋体"/>
-          <w:szCs w:val="22"/>
-        </w:rPr>
-      </w:pPr>
-      <w:r>
-        <w:rPr>
-          <w:rFonts w:ascii="宋体" w:hAnsi="宋体" w:hint="eastAsia"/>
+          <w:color w:val="FF0000"/>
+          <w:szCs w:val="22"/>
+        </w:rPr>
+      </w:pPr>
+      <w:bookmarkStart w:id="50" w:name="_GoBack"/>
+      <w:bookmarkEnd w:id="50"/>
+    </w:p>
+    <w:p>
+      <w:pPr>
+        <w:rPr>
+          <w:rFonts w:ascii="宋体" w:hAnsi="宋体"/>
+          <w:color w:val="FF0000"/>
+          <w:szCs w:val="22"/>
+        </w:rPr>
+      </w:pPr>
+      <w:r>
+        <w:rPr>
+          <w:rFonts w:ascii="宋体" w:hAnsi="宋体" w:hint="eastAsia"/>
+          <w:color w:val="FF0000"/>
           <w:szCs w:val="22"/>
         </w:rPr>
         <w:t>2、数据库要求：在数据库中至少应该包含下列数据表：</w:t>
@@ -6178,12 +6279,14 @@
         </w:numPr>
         <w:rPr>
           <w:rFonts w:ascii="宋体" w:hAnsi="宋体"/>
-          <w:szCs w:val="22"/>
-        </w:rPr>
-      </w:pPr>
-      <w:r>
-        <w:rPr>
-          <w:rFonts w:ascii="宋体" w:hAnsi="宋体" w:hint="eastAsia"/>
+          <w:color w:val="FF0000"/>
+          <w:szCs w:val="22"/>
+        </w:rPr>
+      </w:pPr>
+      <w:r>
+        <w:rPr>
+          <w:rFonts w:ascii="宋体" w:hAnsi="宋体" w:hint="eastAsia"/>
+          <w:color w:val="FF0000"/>
           <w:szCs w:val="22"/>
         </w:rPr>
         <w:t>员工考勤情况表；</w:t>
@@ -6197,12 +6300,14 @@
         </w:numPr>
         <w:rPr>
           <w:rFonts w:ascii="宋体" w:hAnsi="宋体"/>
-          <w:szCs w:val="22"/>
-        </w:rPr>
-      </w:pPr>
-      <w:r>
-        <w:rPr>
-          <w:rFonts w:ascii="宋体" w:hAnsi="宋体" w:hint="eastAsia"/>
+          <w:color w:val="FF0000"/>
+          <w:szCs w:val="22"/>
+        </w:rPr>
+      </w:pPr>
+      <w:r>
+        <w:rPr>
+          <w:rFonts w:ascii="宋体" w:hAnsi="宋体" w:hint="eastAsia"/>
+          <w:color w:val="FF0000"/>
           <w:szCs w:val="22"/>
         </w:rPr>
         <w:t>员工工种情况表，反映员工的工种、等级，基本工资等信息；</w:t>
@@ -6216,12 +6321,14 @@
         </w:numPr>
         <w:rPr>
           <w:rFonts w:ascii="宋体" w:hAnsi="宋体"/>
-          <w:szCs w:val="22"/>
-        </w:rPr>
-      </w:pPr>
-      <w:r>
-        <w:rPr>
-          <w:rFonts w:ascii="宋体" w:hAnsi="宋体" w:hint="eastAsia"/>
+          <w:color w:val="FF0000"/>
+          <w:szCs w:val="22"/>
+        </w:rPr>
+      </w:pPr>
+      <w:r>
+        <w:rPr>
+          <w:rFonts w:ascii="宋体" w:hAnsi="宋体" w:hint="eastAsia"/>
+          <w:color w:val="FF0000"/>
           <w:szCs w:val="22"/>
         </w:rPr>
         <w:t>员工津贴信息表，反映员工的加班时间，加班类别、加班天数、津贴情况等；</w:t>
@@ -6235,12 +6342,14 @@
         </w:numPr>
         <w:rPr>
           <w:rFonts w:ascii="宋体" w:hAnsi="宋体"/>
-          <w:szCs w:val="22"/>
-        </w:rPr>
-      </w:pPr>
-      <w:r>
-        <w:rPr>
-          <w:rFonts w:ascii="宋体" w:hAnsi="宋体" w:hint="eastAsia"/>
+          <w:color w:val="FF0000"/>
+          <w:szCs w:val="22"/>
+        </w:rPr>
+      </w:pPr>
+      <w:r>
+        <w:rPr>
+          <w:rFonts w:ascii="宋体" w:hAnsi="宋体" w:hint="eastAsia"/>
+          <w:color w:val="FF0000"/>
           <w:szCs w:val="22"/>
         </w:rPr>
         <w:t>员工基本信息表</w:t>
@@ -6254,12 +6363,14 @@
         </w:numPr>
         <w:rPr>
           <w:rFonts w:ascii="宋体" w:hAnsi="宋体"/>
-          <w:szCs w:val="22"/>
-        </w:rPr>
-      </w:pPr>
-      <w:r>
-        <w:rPr>
-          <w:rFonts w:ascii="宋体" w:hAnsi="宋体" w:hint="eastAsia"/>
+          <w:color w:val="FF0000"/>
+          <w:szCs w:val="22"/>
+        </w:rPr>
+      </w:pPr>
+      <w:r>
+        <w:rPr>
+          <w:rFonts w:ascii="宋体" w:hAnsi="宋体" w:hint="eastAsia"/>
+          <w:color w:val="FF0000"/>
           <w:szCs w:val="22"/>
         </w:rPr>
         <w:t>员工月工资表。</w:t>
@@ -6269,12 +6380,14 @@
       <w:pPr>
         <w:rPr>
           <w:rFonts w:ascii="宋体" w:hAnsi="宋体"/>
-          <w:szCs w:val="22"/>
-        </w:rPr>
-      </w:pPr>
-      <w:r>
-        <w:rPr>
-          <w:rFonts w:ascii="宋体" w:hAnsi="宋体" w:hint="eastAsia"/>
+          <w:color w:val="FF0000"/>
+          <w:szCs w:val="22"/>
+        </w:rPr>
+      </w:pPr>
+      <w:r>
+        <w:rPr>
+          <w:rFonts w:ascii="宋体" w:hAnsi="宋体" w:hint="eastAsia"/>
+          <w:color w:val="FF0000"/>
           <w:szCs w:val="22"/>
         </w:rPr>
         <w:t>设计一个B/S或C/S模式的系统实现上述功能。</w:t>
@@ -9966,7 +10079,6 @@
     <w:lsdException w:name="Table Web 2" w:semiHidden="1" w:unhideWhenUsed="1"/>
     <w:lsdException w:name="Table Web 3" w:semiHidden="1" w:unhideWhenUsed="1"/>
     <w:lsdException w:name="Balloon Text" w:semiHidden="1" w:unhideWhenUsed="1"/>
-    <w:lsdException w:name="Table Grid" w:semiHidden="1" w:unhideWhenUsed="1"/>
     <w:lsdException w:name="Table Theme" w:semiHidden="1" w:unhideWhenUsed="1"/>
     <w:lsdException w:name="Placeholder Text" w:semiHidden="1" w:uiPriority="99"/>
     <w:lsdException w:name="No Spacing" w:uiPriority="1" w:qFormat="1"/>
